--- a/formats/gilded_age_american_mythopoeic_power_corruption_complete.docx
+++ b/formats/gilded_age_american_mythopoeic_power_corruption_complete.docx
@@ -99,7 +99,7 @@
         <w:pStyle w:val="FirstParagraph"/>
       </w:pPr>
       <w:r>
-        <w:t xml:space="preserve">The first thing Cornelius did every morning was weigh his gold.</w:t>
+        <w:t xml:space="preserve">Cornelius found the god in a railroad bond, its margins annotated with figures that gleamed like altar gold. The numbers breathed. They promised a new mountain range, not of rock, but of capital, and he felt the old American hunger—not for land, but for the right to name it.</w:t>
       </w:r>
     </w:p>
     <w:p>
